--- a/trunk/ITERACION 5/SUSBITERACION 4/3. PROCEDIMIENTO PARA GESTIONAR EL CAMBIO DE UN DOCUMENTO.docx
+++ b/trunk/ITERACION 5/SUSBITERACION 4/3. PROCEDIMIENTO PARA GESTIONAR EL CAMBIO DE UN DOCUMENTO.docx
@@ -4626,6 +4626,16 @@
         </w:tc>
       </w:tr>
     </w:tbl>
+    <w:p>
+      <w:pPr>
+        <w:tabs>
+          <w:tab w:val="left" w:pos="7140"/>
+        </w:tabs>
+        <w:rPr>
+          <w:rFonts w:ascii="Arial Narrow" w:hAnsi="Arial Narrow"/>
+        </w:rPr>
+      </w:pPr>
+    </w:p>
     <w:p>
       <w:pPr>
         <w:tabs>
@@ -5627,7 +5637,7 @@
               <w:sz w:val="18"/>
               <w:szCs w:val="18"/>
             </w:rPr>
-            <w:t>1</w:t>
+            <w:t>4</w:t>
           </w:r>
           <w:r>
             <w:rPr>

--- a/trunk/ITERACION 5/SUSBITERACION 4/3. PROCEDIMIENTO PARA GESTIONAR EL CAMBIO DE UN DOCUMENTO.docx
+++ b/trunk/ITERACION 5/SUSBITERACION 4/3. PROCEDIMIENTO PARA GESTIONAR EL CAMBIO DE UN DOCUMENTO.docx
@@ -25,20 +25,6 @@
     </w:p>
     <w:p>
       <w:pPr>
-        <w:rPr>
-          <w:rFonts w:ascii="Arial Narrow" w:hAnsi="Arial Narrow"/>
-        </w:rPr>
-      </w:pPr>
-    </w:p>
-    <w:p>
-      <w:pPr>
-        <w:rPr>
-          <w:rFonts w:ascii="Arial Narrow" w:hAnsi="Arial Narrow"/>
-        </w:rPr>
-      </w:pPr>
-    </w:p>
-    <w:p>
-      <w:pPr>
         <w:tabs>
           <w:tab w:val="left" w:pos="7371"/>
         </w:tabs>
@@ -58,19 +44,6 @@
         <w:tabs>
           <w:tab w:val="left" w:pos="3495"/>
         </w:tabs>
-        <w:rPr>
-          <w:rFonts w:ascii="Arial Narrow" w:hAnsi="Arial Narrow"/>
-        </w:rPr>
-      </w:pPr>
-      <w:r>
-        <w:rPr>
-          <w:rFonts w:ascii="Arial Narrow" w:hAnsi="Arial Narrow"/>
-        </w:rPr>
-        <w:tab/>
-      </w:r>
-    </w:p>
-    <w:p>
-      <w:pPr>
         <w:jc w:val="center"/>
         <w:rPr>
           <w:rFonts w:ascii="Arial Narrow" w:hAnsi="Arial Narrow"/>
@@ -97,6 +70,20 @@
         </w:rPr>
         <w:t>GESTIONAR EL CAMBIO DE UN DOCUMENTO</w:t>
       </w:r>
+    </w:p>
+    <w:p>
+      <w:pPr>
+        <w:tabs>
+          <w:tab w:val="left" w:pos="3495"/>
+        </w:tabs>
+        <w:jc w:val="center"/>
+        <w:rPr>
+          <w:rFonts w:ascii="Arial Narrow" w:hAnsi="Arial Narrow"/>
+          <w:b/>
+          <w:sz w:val="32"/>
+          <w:szCs w:val="32"/>
+        </w:rPr>
+      </w:pPr>
     </w:p>
     <w:p>
       <w:pPr>
@@ -667,15 +654,6 @@
           <w:rFonts w:ascii="Arial Narrow" w:hAnsi="Arial Narrow"/>
         </w:rPr>
       </w:pPr>
-      <w:r>
-        <w:rPr>
-          <w:noProof/>
-          <w:lang w:val="es-ES" w:eastAsia="es-ES"/>
-        </w:rPr>
-        <w:pict>
-          <v:line id="_x0000_s1030" style="position:absolute;z-index:251657216" from="-9pt,71.8pt" to="162pt,98.8pt"/>
-        </w:pict>
-      </w:r>
     </w:p>
     <w:p>
       <w:pPr>
@@ -759,7 +737,7 @@
                 <w:lang w:val="es-ES" w:eastAsia="es-ES"/>
               </w:rPr>
               <w:pict>
-                <v:shape id="_x0000_s1031" type="#_x0000_t202" style="position:absolute;left:0;text-align:left;margin-left:0;margin-top:-122.8pt;width:53.5pt;height:19.85pt;z-index:251656192;mso-position-horizontal-relative:text;mso-position-vertical-relative:text" fillcolor="#e8d1ff" stroked="f">
+                <v:shape id="_x0000_s1030" type="#_x0000_t202" style="position:absolute;left:0;text-align:left;margin-left:-.15pt;margin-top:28.9pt;width:53.5pt;height:19.85pt;z-index:251656192;mso-position-horizontal-relative:text;mso-position-vertical-relative:text" fillcolor="#e8d1ff" stroked="f">
                   <v:textbox>
                     <w:txbxContent>
                       <w:p>
@@ -786,6 +764,15 @@
             </w:r>
             <w:r>
               <w:rPr>
+                <w:noProof/>
+                <w:lang w:val="es-ES" w:eastAsia="es-ES"/>
+              </w:rPr>
+              <w:pict>
+                <v:line id="_x0000_s1031" style="position:absolute;left:0;text-align:left;z-index:251657216;mso-position-horizontal-relative:text;mso-position-vertical-relative:text" from="0,21.75pt" to="171pt,48.75pt"/>
+              </w:pict>
+            </w:r>
+            <w:r>
+              <w:rPr>
                 <w:rFonts w:ascii="Arial Narrow" w:hAnsi="Arial Narrow"/>
                 <w:b/>
               </w:rPr>
@@ -1170,6 +1157,16 @@
     </w:p>
     <w:p>
       <w:pPr>
+        <w:rPr>
+          <w:rFonts w:ascii="Arial Narrow" w:hAnsi="Arial Narrow"/>
+        </w:rPr>
+      </w:pPr>
+    </w:p>
+    <w:p>
+      <w:pPr>
+        <w:tabs>
+          <w:tab w:val="left" w:pos="7140"/>
+        </w:tabs>
         <w:rPr>
           <w:rFonts w:ascii="Arial Narrow" w:hAnsi="Arial Narrow"/>
         </w:rPr>
@@ -5637,7 +5634,7 @@
               <w:sz w:val="18"/>
               <w:szCs w:val="18"/>
             </w:rPr>
-            <w:t>4</w:t>
+            <w:t>3</w:t>
           </w:r>
           <w:r>
             <w:rPr>
